--- a/docs/Einzelberichte/EinzelberichtDavid.docx
+++ b/docs/Einzelberichte/EinzelberichtDavid.docx
@@ -10,8 +10,6 @@
           <w:szCs w:val="32"/>
         </w:rPr>
       </w:pPr>
-      <w:bookmarkStart w:id="0" w:name="_GoBack"/>
-      <w:bookmarkEnd w:id="0"/>
       <w:r>
         <w:rPr>
           <w:sz w:val="40"/>
@@ -352,7 +350,38 @@
         <w:rPr>
           <w:b/>
         </w:rPr>
-        <w:t>Der Admin soll die angelegten Speisen und Zutaten verändern können</w:t>
+        <w:t>Der A</w:t>
+      </w:r>
+      <w:r>
+        <w:rPr>
+          <w:b/>
+        </w:rPr>
+        <w:t>dmin soll die angelegten Zutaten</w:t>
+      </w:r>
+      <w:r>
+        <w:rPr>
+          <w:b/>
+        </w:rPr>
+        <w:t xml:space="preserve"> verändern können</w:t>
+      </w:r>
+    </w:p>
+    <w:p>
+      <w:pPr>
+        <w:pStyle w:val="Textkrper"/>
+        <w:numPr>
+          <w:ilvl w:val="0"/>
+          <w:numId w:val="7"/>
+        </w:numPr>
+        <w:spacing w:after="0" w:line="480" w:lineRule="auto"/>
+        <w:rPr>
+          <w:b/>
+        </w:rPr>
+      </w:pPr>
+      <w:r>
+        <w:rPr>
+          <w:b/>
+        </w:rPr>
+        <w:t>Der Admin soll die angelegten Speisen verändern können</w:t>
       </w:r>
     </w:p>
     <w:p>
@@ -385,7 +414,39 @@
         <w:pStyle w:val="Textkrper"/>
       </w:pPr>
       <w:r>
-        <w:t>User-Schnittstelle und Teile der Junkfood-Schnittstelle</w:t>
+        <w:t xml:space="preserve">Ich habe den Web-Service User mit seinen Controllern und </w:t>
+      </w:r>
+      <w:proofErr w:type="spellStart"/>
+      <w:r>
+        <w:t>Modals</w:t>
+      </w:r>
+      <w:proofErr w:type="spellEnd"/>
+      <w:r>
+        <w:t xml:space="preserve"> implementiert.</w:t>
+      </w:r>
+    </w:p>
+    <w:p>
+      <w:pPr>
+        <w:pStyle w:val="Textkrper"/>
+      </w:pPr>
+      <w:r>
+        <w:t>Des Weiteren habe ich zum größten Teil den Web-Service Junkfood realisiert.</w:t>
+      </w:r>
+    </w:p>
+    <w:p>
+      <w:pPr>
+        <w:pStyle w:val="Textkrper"/>
+      </w:pPr>
+      <w:r>
+        <w:t>Den Login/</w:t>
+      </w:r>
+      <w:proofErr w:type="spellStart"/>
+      <w:r>
+        <w:t>Logout</w:t>
+      </w:r>
+      <w:proofErr w:type="spellEnd"/>
+      <w:r>
+        <w:t>, sowie die Authentifizierung, ob der angemeldete User ein Admin ist.</w:t>
       </w:r>
     </w:p>
     <w:p>
@@ -473,7 +534,6 @@
         <w:pStyle w:val="berschrift1"/>
       </w:pPr>
       <w:r>
-        <w:lastRenderedPageBreak/>
         <w:t>Technische Architektur – Blockschaubild</w:t>
       </w:r>
     </w:p>
@@ -490,16 +550,53 @@
         <w:pStyle w:val="Textkrper"/>
       </w:pPr>
       <w:r>
-        <w:t xml:space="preserve">Aufsetzen Server // Einrichtung </w:t>
-      </w:r>
-      <w:proofErr w:type="spellStart"/>
-      <w:r>
-        <w:t>Ordnertstruktur</w:t>
-      </w:r>
-      <w:proofErr w:type="spellEnd"/>
-      <w:r>
-        <w:t xml:space="preserve"> und Dateistruktur</w:t>
-      </w:r>
+        <w:t xml:space="preserve">Ich habe den Server aufgesetzt und eingerichtet, sowie das Skeleton des Projekts angelegt und das </w:t>
+      </w:r>
+      <w:proofErr w:type="spellStart"/>
+      <w:r>
+        <w:t>ZendFramework</w:t>
+      </w:r>
+      <w:proofErr w:type="spellEnd"/>
+      <w:r>
+        <w:t xml:space="preserve"> 2 eingebunden.</w:t>
+      </w:r>
+    </w:p>
+    <w:p>
+      <w:pPr>
+        <w:pStyle w:val="Textkrper"/>
+      </w:pPr>
+      <w:r>
+        <w:t xml:space="preserve">Ich war am Entwurf der Komponente Webserver, sowie der Komponente </w:t>
+      </w:r>
+      <w:proofErr w:type="spellStart"/>
+      <w:r>
+        <w:t>JunkFoodAnalyzer</w:t>
+      </w:r>
+      <w:proofErr w:type="spellEnd"/>
+      <w:r>
+        <w:t xml:space="preserve"> beteiligt.</w:t>
+      </w:r>
+    </w:p>
+    <w:p>
+      <w:pPr>
+        <w:pStyle w:val="Textkrper"/>
+      </w:pPr>
+      <w:r>
+        <w:t xml:space="preserve">Es wurde entschieden, dass der Administrator über ein Backend direkt auf den Server zugreifen kann, um eine klare Trennung von User und Admin zu </w:t>
+      </w:r>
+      <w:proofErr w:type="spellStart"/>
+      <w:r>
+        <w:t>errreichen</w:t>
+      </w:r>
+      <w:proofErr w:type="spellEnd"/>
+      <w:r>
+        <w:t>.</w:t>
+      </w:r>
+    </w:p>
+    <w:p>
+      <w:pPr>
+        <w:pStyle w:val="Textkrper"/>
+      </w:pPr>
     </w:p>
     <w:p>
       <w:pPr>
@@ -830,14 +927,26 @@
         <w:pStyle w:val="Textkrper"/>
       </w:pPr>
       <w:r>
-        <w:t>Anlegen Models</w:t>
+        <w:t xml:space="preserve">Auswahl Datenbanktechnologie // </w:t>
+      </w:r>
+      <w:r>
+        <w:t xml:space="preserve">Anlegen </w:t>
+      </w:r>
+      <w:r>
+        <w:t xml:space="preserve">der </w:t>
+      </w:r>
+      <w:r>
+        <w:t>Models</w:t>
       </w:r>
       <w:r>
         <w:t xml:space="preserve"> // </w:t>
       </w:r>
       <w:proofErr w:type="spellStart"/>
       <w:r>
-        <w:t>Tables</w:t>
+        <w:t>Modelt</w:t>
+      </w:r>
+      <w:r>
+        <w:t>ables</w:t>
       </w:r>
       <w:proofErr w:type="spellEnd"/>
     </w:p>
@@ -846,6 +955,7 @@
         <w:pStyle w:val="berschrift1"/>
       </w:pPr>
       <w:r>
+        <w:lastRenderedPageBreak/>
         <w:t>Technische Architektur – Klassendiagramm</w:t>
       </w:r>
     </w:p>
@@ -862,29 +972,2181 @@
         <w:pStyle w:val="Textkrper"/>
       </w:pPr>
       <w:r>
-        <w:t>MVC – Model und Controller befinden sich auf Server, der View am Client</w:t>
-      </w:r>
-      <w:r>
-        <w:t>.</w:t>
-      </w:r>
+        <w:rPr>
+          <w:noProof/>
+        </w:rPr>
+        <mc:AlternateContent>
+          <mc:Choice Requires="wps">
+            <w:drawing>
+              <wp:anchor distT="0" distB="0" distL="114300" distR="114300" simplePos="0" relativeHeight="251677696" behindDoc="0" locked="0" layoutInCell="1" allowOverlap="1" wp14:anchorId="01E75089" wp14:editId="22093AC3">
+                <wp:simplePos x="0" y="0"/>
+                <wp:positionH relativeFrom="column">
+                  <wp:posOffset>4004310</wp:posOffset>
+                </wp:positionH>
+                <wp:positionV relativeFrom="paragraph">
+                  <wp:posOffset>6215380</wp:posOffset>
+                </wp:positionV>
+                <wp:extent cx="2087880" cy="518160"/>
+                <wp:effectExtent l="0" t="0" r="26670" b="15240"/>
+                <wp:wrapNone/>
+                <wp:docPr id="14" name="Rechteck 14"/>
+                <wp:cNvGraphicFramePr/>
+                <a:graphic xmlns:a="http://schemas.openxmlformats.org/drawingml/2006/main">
+                  <a:graphicData uri="http://schemas.microsoft.com/office/word/2010/wordprocessingShape">
+                    <wps:wsp>
+                      <wps:cNvSpPr/>
+                      <wps:spPr>
+                        <a:xfrm>
+                          <a:off x="0" y="0"/>
+                          <a:ext cx="2087880" cy="518160"/>
+                        </a:xfrm>
+                        <a:prstGeom prst="rect">
+                          <a:avLst/>
+                        </a:prstGeom>
+                        <a:solidFill>
+                          <a:srgbClr val="5B9BD5">
+                            <a:alpha val="20000"/>
+                          </a:srgbClr>
+                        </a:solidFill>
+                      </wps:spPr>
+                      <wps:style>
+                        <a:lnRef idx="2">
+                          <a:schemeClr val="accent1">
+                            <a:shade val="50000"/>
+                          </a:schemeClr>
+                        </a:lnRef>
+                        <a:fillRef idx="1">
+                          <a:schemeClr val="accent1"/>
+                        </a:fillRef>
+                        <a:effectRef idx="0">
+                          <a:schemeClr val="accent1"/>
+                        </a:effectRef>
+                        <a:fontRef idx="minor">
+                          <a:schemeClr val="lt1"/>
+                        </a:fontRef>
+                      </wps:style>
+                      <wps:bodyPr rot="0" spcFirstLastPara="0" vertOverflow="overflow" horzOverflow="overflow" vert="horz" wrap="square" lIns="91440" tIns="45720" rIns="91440" bIns="45720" numCol="1" spcCol="0" rtlCol="0" fromWordArt="0" anchor="ctr" anchorCtr="0" forceAA="0" compatLnSpc="1">
+                        <a:prstTxWarp prst="textNoShape">
+                          <a:avLst/>
+                        </a:prstTxWarp>
+                        <a:noAutofit/>
+                      </wps:bodyPr>
+                    </wps:wsp>
+                  </a:graphicData>
+                </a:graphic>
+                <wp14:sizeRelH relativeFrom="margin">
+                  <wp14:pctWidth>0</wp14:pctWidth>
+                </wp14:sizeRelH>
+                <wp14:sizeRelV relativeFrom="margin">
+                  <wp14:pctHeight>0</wp14:pctHeight>
+                </wp14:sizeRelV>
+              </wp:anchor>
+            </w:drawing>
+          </mc:Choice>
+          <mc:Fallback>
+            <w:pict>
+              <v:rect w14:anchorId="17CCD380" id="Rechteck 14" o:spid="_x0000_s1026" style="position:absolute;margin-left:315.3pt;margin-top:489.4pt;width:164.4pt;height:40.8pt;z-index:251677696;visibility:visible;mso-wrap-style:square;mso-width-percent:0;mso-height-percent:0;mso-wrap-distance-left:9pt;mso-wrap-distance-top:0;mso-wrap-distance-right:9pt;mso-wrap-distance-bottom:0;mso-position-horizontal:absolute;mso-position-horizontal-relative:text;mso-position-vertical:absolute;mso-position-vertical-relative:text;mso-width-percent:0;mso-height-percent:0;mso-width-relative:margin;mso-height-relative:margin;v-text-anchor:middle" o:gfxdata="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" fillcolor="#5b9bd5" strokecolor="#1f4d78 [1604]" strokeweight="1pt">
+                <v:fill opacity="13107f"/>
+              </v:rect>
+            </w:pict>
+          </mc:Fallback>
+        </mc:AlternateContent>
+      </w:r>
+      <w:r>
+        <w:rPr>
+          <w:noProof/>
+        </w:rPr>
+        <mc:AlternateContent>
+          <mc:Choice Requires="wps">
+            <w:drawing>
+              <wp:anchor distT="0" distB="0" distL="114300" distR="114300" simplePos="0" relativeHeight="251675648" behindDoc="0" locked="0" layoutInCell="1" allowOverlap="1" wp14:anchorId="1D417742" wp14:editId="7388ED59">
+                <wp:simplePos x="0" y="0"/>
+                <wp:positionH relativeFrom="column">
+                  <wp:posOffset>979170</wp:posOffset>
+                </wp:positionH>
+                <wp:positionV relativeFrom="paragraph">
+                  <wp:posOffset>5445760</wp:posOffset>
+                </wp:positionV>
+                <wp:extent cx="1188720" cy="1276350"/>
+                <wp:effectExtent l="0" t="0" r="11430" b="19050"/>
+                <wp:wrapNone/>
+                <wp:docPr id="13" name="Rechteck 13"/>
+                <wp:cNvGraphicFramePr/>
+                <a:graphic xmlns:a="http://schemas.openxmlformats.org/drawingml/2006/main">
+                  <a:graphicData uri="http://schemas.microsoft.com/office/word/2010/wordprocessingShape">
+                    <wps:wsp>
+                      <wps:cNvSpPr/>
+                      <wps:spPr>
+                        <a:xfrm>
+                          <a:off x="0" y="0"/>
+                          <a:ext cx="1188720" cy="1276350"/>
+                        </a:xfrm>
+                        <a:prstGeom prst="rect">
+                          <a:avLst/>
+                        </a:prstGeom>
+                        <a:solidFill>
+                          <a:srgbClr val="5B9BD5">
+                            <a:alpha val="20000"/>
+                          </a:srgbClr>
+                        </a:solidFill>
+                      </wps:spPr>
+                      <wps:style>
+                        <a:lnRef idx="2">
+                          <a:schemeClr val="accent1">
+                            <a:shade val="50000"/>
+                          </a:schemeClr>
+                        </a:lnRef>
+                        <a:fillRef idx="1">
+                          <a:schemeClr val="accent1"/>
+                        </a:fillRef>
+                        <a:effectRef idx="0">
+                          <a:schemeClr val="accent1"/>
+                        </a:effectRef>
+                        <a:fontRef idx="minor">
+                          <a:schemeClr val="lt1"/>
+                        </a:fontRef>
+                      </wps:style>
+                      <wps:bodyPr rot="0" spcFirstLastPara="0" vertOverflow="overflow" horzOverflow="overflow" vert="horz" wrap="square" lIns="91440" tIns="45720" rIns="91440" bIns="45720" numCol="1" spcCol="0" rtlCol="0" fromWordArt="0" anchor="ctr" anchorCtr="0" forceAA="0" compatLnSpc="1">
+                        <a:prstTxWarp prst="textNoShape">
+                          <a:avLst/>
+                        </a:prstTxWarp>
+                        <a:noAutofit/>
+                      </wps:bodyPr>
+                    </wps:wsp>
+                  </a:graphicData>
+                </a:graphic>
+                <wp14:sizeRelH relativeFrom="margin">
+                  <wp14:pctWidth>0</wp14:pctWidth>
+                </wp14:sizeRelH>
+                <wp14:sizeRelV relativeFrom="margin">
+                  <wp14:pctHeight>0</wp14:pctHeight>
+                </wp14:sizeRelV>
+              </wp:anchor>
+            </w:drawing>
+          </mc:Choice>
+          <mc:Fallback>
+            <w:pict>
+              <v:rect w14:anchorId="31FF9607" id="Rechteck 13" o:spid="_x0000_s1026" style="position:absolute;margin-left:77.1pt;margin-top:428.8pt;width:93.6pt;height:100.5pt;z-index:251675648;visibility:visible;mso-wrap-style:square;mso-width-percent:0;mso-height-percent:0;mso-wrap-distance-left:9pt;mso-wrap-distance-top:0;mso-wrap-distance-right:9pt;mso-wrap-distance-bottom:0;mso-position-horizontal:absolute;mso-position-horizontal-relative:text;mso-position-vertical:absolute;mso-position-vertical-relative:text;mso-width-percent:0;mso-height-percent:0;mso-width-relative:margin;mso-height-relative:margin;v-text-anchor:middle" o:gfxdata="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" fillcolor="#5b9bd5" strokecolor="#1f4d78 [1604]" strokeweight="1pt">
+                <v:fill opacity="13107f"/>
+              </v:rect>
+            </w:pict>
+          </mc:Fallback>
+        </mc:AlternateContent>
+      </w:r>
+      <w:r>
+        <w:rPr>
+          <w:noProof/>
+        </w:rPr>
+        <mc:AlternateContent>
+          <mc:Choice Requires="wps">
+            <w:drawing>
+              <wp:anchor distT="0" distB="0" distL="114300" distR="114300" simplePos="0" relativeHeight="251673600" behindDoc="0" locked="0" layoutInCell="1" allowOverlap="1" wp14:anchorId="2C496AC9" wp14:editId="17927C96">
+                <wp:simplePos x="0" y="0"/>
+                <wp:positionH relativeFrom="column">
+                  <wp:posOffset>925830</wp:posOffset>
+                </wp:positionH>
+                <wp:positionV relativeFrom="paragraph">
+                  <wp:posOffset>4744720</wp:posOffset>
+                </wp:positionV>
+                <wp:extent cx="1188720" cy="281940"/>
+                <wp:effectExtent l="0" t="0" r="11430" b="22860"/>
+                <wp:wrapNone/>
+                <wp:docPr id="11" name="Rechteck 11"/>
+                <wp:cNvGraphicFramePr/>
+                <a:graphic xmlns:a="http://schemas.openxmlformats.org/drawingml/2006/main">
+                  <a:graphicData uri="http://schemas.microsoft.com/office/word/2010/wordprocessingShape">
+                    <wps:wsp>
+                      <wps:cNvSpPr/>
+                      <wps:spPr>
+                        <a:xfrm>
+                          <a:off x="0" y="0"/>
+                          <a:ext cx="1188720" cy="281940"/>
+                        </a:xfrm>
+                        <a:prstGeom prst="rect">
+                          <a:avLst/>
+                        </a:prstGeom>
+                        <a:solidFill>
+                          <a:srgbClr val="5B9BD5">
+                            <a:alpha val="20000"/>
+                          </a:srgbClr>
+                        </a:solidFill>
+                      </wps:spPr>
+                      <wps:style>
+                        <a:lnRef idx="2">
+                          <a:schemeClr val="accent1">
+                            <a:shade val="50000"/>
+                          </a:schemeClr>
+                        </a:lnRef>
+                        <a:fillRef idx="1">
+                          <a:schemeClr val="accent1"/>
+                        </a:fillRef>
+                        <a:effectRef idx="0">
+                          <a:schemeClr val="accent1"/>
+                        </a:effectRef>
+                        <a:fontRef idx="minor">
+                          <a:schemeClr val="lt1"/>
+                        </a:fontRef>
+                      </wps:style>
+                      <wps:bodyPr rot="0" spcFirstLastPara="0" vertOverflow="overflow" horzOverflow="overflow" vert="horz" wrap="square" lIns="91440" tIns="45720" rIns="91440" bIns="45720" numCol="1" spcCol="0" rtlCol="0" fromWordArt="0" anchor="ctr" anchorCtr="0" forceAA="0" compatLnSpc="1">
+                        <a:prstTxWarp prst="textNoShape">
+                          <a:avLst/>
+                        </a:prstTxWarp>
+                        <a:noAutofit/>
+                      </wps:bodyPr>
+                    </wps:wsp>
+                  </a:graphicData>
+                </a:graphic>
+                <wp14:sizeRelH relativeFrom="margin">
+                  <wp14:pctWidth>0</wp14:pctWidth>
+                </wp14:sizeRelH>
+              </wp:anchor>
+            </w:drawing>
+          </mc:Choice>
+          <mc:Fallback>
+            <w:pict>
+              <v:rect w14:anchorId="6015224A" id="Rechteck 11" o:spid="_x0000_s1026" style="position:absolute;margin-left:72.9pt;margin-top:373.6pt;width:93.6pt;height:22.2pt;z-index:251673600;visibility:visible;mso-wrap-style:square;mso-width-percent:0;mso-wrap-distance-left:9pt;mso-wrap-distance-top:0;mso-wrap-distance-right:9pt;mso-wrap-distance-bottom:0;mso-position-horizontal:absolute;mso-position-horizontal-relative:text;mso-position-vertical:absolute;mso-position-vertical-relative:text;mso-width-percent:0;mso-width-relative:margin;v-text-anchor:middle" o:gfxdata="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" fillcolor="#5b9bd5" strokecolor="#1f4d78 [1604]" strokeweight="1pt">
+                <v:fill opacity="13107f"/>
+              </v:rect>
+            </w:pict>
+          </mc:Fallback>
+        </mc:AlternateContent>
+      </w:r>
+      <w:r>
+        <w:rPr>
+          <w:noProof/>
+        </w:rPr>
+        <mc:AlternateContent>
+          <mc:Choice Requires="wps">
+            <w:drawing>
+              <wp:anchor distT="0" distB="0" distL="114300" distR="114300" simplePos="0" relativeHeight="251671552" behindDoc="0" locked="0" layoutInCell="1" allowOverlap="1" wp14:anchorId="504C79CB" wp14:editId="20E94587">
+                <wp:simplePos x="0" y="0"/>
+                <wp:positionH relativeFrom="column">
+                  <wp:posOffset>1017270</wp:posOffset>
+                </wp:positionH>
+                <wp:positionV relativeFrom="paragraph">
+                  <wp:posOffset>2854960</wp:posOffset>
+                </wp:positionV>
+                <wp:extent cx="2247900" cy="731520"/>
+                <wp:effectExtent l="0" t="0" r="19050" b="11430"/>
+                <wp:wrapNone/>
+                <wp:docPr id="9" name="Rechteck 9"/>
+                <wp:cNvGraphicFramePr/>
+                <a:graphic xmlns:a="http://schemas.openxmlformats.org/drawingml/2006/main">
+                  <a:graphicData uri="http://schemas.microsoft.com/office/word/2010/wordprocessingShape">
+                    <wps:wsp>
+                      <wps:cNvSpPr/>
+                      <wps:spPr>
+                        <a:xfrm>
+                          <a:off x="0" y="0"/>
+                          <a:ext cx="2247900" cy="731520"/>
+                        </a:xfrm>
+                        <a:prstGeom prst="rect">
+                          <a:avLst/>
+                        </a:prstGeom>
+                        <a:solidFill>
+                          <a:srgbClr val="5B9BD5">
+                            <a:alpha val="20000"/>
+                          </a:srgbClr>
+                        </a:solidFill>
+                      </wps:spPr>
+                      <wps:style>
+                        <a:lnRef idx="2">
+                          <a:schemeClr val="accent1">
+                            <a:shade val="50000"/>
+                          </a:schemeClr>
+                        </a:lnRef>
+                        <a:fillRef idx="1">
+                          <a:schemeClr val="accent1"/>
+                        </a:fillRef>
+                        <a:effectRef idx="0">
+                          <a:schemeClr val="accent1"/>
+                        </a:effectRef>
+                        <a:fontRef idx="minor">
+                          <a:schemeClr val="lt1"/>
+                        </a:fontRef>
+                      </wps:style>
+                      <wps:bodyPr rot="0" spcFirstLastPara="0" vertOverflow="overflow" horzOverflow="overflow" vert="horz" wrap="square" lIns="91440" tIns="45720" rIns="91440" bIns="45720" numCol="1" spcCol="0" rtlCol="0" fromWordArt="0" anchor="ctr" anchorCtr="0" forceAA="0" compatLnSpc="1">
+                        <a:prstTxWarp prst="textNoShape">
+                          <a:avLst/>
+                        </a:prstTxWarp>
+                        <a:noAutofit/>
+                      </wps:bodyPr>
+                    </wps:wsp>
+                  </a:graphicData>
+                </a:graphic>
+                <wp14:sizeRelH relativeFrom="margin">
+                  <wp14:pctWidth>0</wp14:pctWidth>
+                </wp14:sizeRelH>
+                <wp14:sizeRelV relativeFrom="margin">
+                  <wp14:pctHeight>0</wp14:pctHeight>
+                </wp14:sizeRelV>
+              </wp:anchor>
+            </w:drawing>
+          </mc:Choice>
+          <mc:Fallback>
+            <w:pict>
+              <v:rect w14:anchorId="63956026" id="Rechteck 9" o:spid="_x0000_s1026" style="position:absolute;margin-left:80.1pt;margin-top:224.8pt;width:177pt;height:57.6pt;z-index:251671552;visibility:visible;mso-wrap-style:square;mso-width-percent:0;mso-height-percent:0;mso-wrap-distance-left:9pt;mso-wrap-distance-top:0;mso-wrap-distance-right:9pt;mso-wrap-distance-bottom:0;mso-position-horizontal:absolute;mso-position-horizontal-relative:text;mso-position-vertical:absolute;mso-position-vertical-relative:text;mso-width-percent:0;mso-height-percent:0;mso-width-relative:margin;mso-height-relative:margin;v-text-anchor:middle" o:gfxdata="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" fillcolor="#5b9bd5" strokecolor="#1f4d78 [1604]" strokeweight="1pt">
+                <v:fill opacity="13107f"/>
+              </v:rect>
+            </w:pict>
+          </mc:Fallback>
+        </mc:AlternateContent>
+      </w:r>
+      <w:r>
+        <w:rPr>
+          <w:noProof/>
+        </w:rPr>
+        <mc:AlternateContent>
+          <mc:Choice Requires="wps">
+            <w:drawing>
+              <wp:anchor distT="0" distB="0" distL="114300" distR="114300" simplePos="0" relativeHeight="251669504" behindDoc="0" locked="0" layoutInCell="1" allowOverlap="1" wp14:anchorId="4E938236" wp14:editId="0BF73773">
+                <wp:simplePos x="0" y="0"/>
+                <wp:positionH relativeFrom="column">
+                  <wp:posOffset>956310</wp:posOffset>
+                </wp:positionH>
+                <wp:positionV relativeFrom="paragraph">
+                  <wp:posOffset>2108200</wp:posOffset>
+                </wp:positionV>
+                <wp:extent cx="1905000" cy="281940"/>
+                <wp:effectExtent l="0" t="0" r="19050" b="22860"/>
+                <wp:wrapNone/>
+                <wp:docPr id="6" name="Rechteck 6"/>
+                <wp:cNvGraphicFramePr/>
+                <a:graphic xmlns:a="http://schemas.openxmlformats.org/drawingml/2006/main">
+                  <a:graphicData uri="http://schemas.microsoft.com/office/word/2010/wordprocessingShape">
+                    <wps:wsp>
+                      <wps:cNvSpPr/>
+                      <wps:spPr>
+                        <a:xfrm>
+                          <a:off x="0" y="0"/>
+                          <a:ext cx="1905000" cy="281940"/>
+                        </a:xfrm>
+                        <a:prstGeom prst="rect">
+                          <a:avLst/>
+                        </a:prstGeom>
+                        <a:solidFill>
+                          <a:srgbClr val="5B9BD5">
+                            <a:alpha val="20000"/>
+                          </a:srgbClr>
+                        </a:solidFill>
+                      </wps:spPr>
+                      <wps:style>
+                        <a:lnRef idx="2">
+                          <a:schemeClr val="accent1">
+                            <a:shade val="50000"/>
+                          </a:schemeClr>
+                        </a:lnRef>
+                        <a:fillRef idx="1">
+                          <a:schemeClr val="accent1"/>
+                        </a:fillRef>
+                        <a:effectRef idx="0">
+                          <a:schemeClr val="accent1"/>
+                        </a:effectRef>
+                        <a:fontRef idx="minor">
+                          <a:schemeClr val="lt1"/>
+                        </a:fontRef>
+                      </wps:style>
+                      <wps:bodyPr rot="0" spcFirstLastPara="0" vertOverflow="overflow" horzOverflow="overflow" vert="horz" wrap="square" lIns="91440" tIns="45720" rIns="91440" bIns="45720" numCol="1" spcCol="0" rtlCol="0" fromWordArt="0" anchor="ctr" anchorCtr="0" forceAA="0" compatLnSpc="1">
+                        <a:prstTxWarp prst="textNoShape">
+                          <a:avLst/>
+                        </a:prstTxWarp>
+                        <a:noAutofit/>
+                      </wps:bodyPr>
+                    </wps:wsp>
+                  </a:graphicData>
+                </a:graphic>
+              </wp:anchor>
+            </w:drawing>
+          </mc:Choice>
+          <mc:Fallback>
+            <w:pict>
+              <v:rect w14:anchorId="481CABAF" id="Rechteck 6" o:spid="_x0000_s1026" style="position:absolute;margin-left:75.3pt;margin-top:166pt;width:150pt;height:22.2pt;z-index:251669504;visibility:visible;mso-wrap-style:square;mso-wrap-distance-left:9pt;mso-wrap-distance-top:0;mso-wrap-distance-right:9pt;mso-wrap-distance-bottom:0;mso-position-horizontal:absolute;mso-position-horizontal-relative:text;mso-position-vertical:absolute;mso-position-vertical-relative:text;v-text-anchor:middle" o:gfxdata="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" fillcolor="#5b9bd5" strokecolor="#1f4d78 [1604]" strokeweight="1pt">
+                <v:fill opacity="13107f"/>
+              </v:rect>
+            </w:pict>
+          </mc:Fallback>
+        </mc:AlternateContent>
+      </w:r>
+      <w:r>
+        <w:rPr>
+          <w:noProof/>
+        </w:rPr>
+        <mc:AlternateContent>
+          <mc:Choice Requires="wps">
+            <w:drawing>
+              <wp:anchor distT="0" distB="0" distL="114300" distR="114300" simplePos="0" relativeHeight="251665408" behindDoc="0" locked="0" layoutInCell="1" allowOverlap="1" wp14:anchorId="77474F42" wp14:editId="05B88BA5">
+                <wp:simplePos x="0" y="0"/>
+                <wp:positionH relativeFrom="column">
+                  <wp:posOffset>952500</wp:posOffset>
+                </wp:positionH>
+                <wp:positionV relativeFrom="paragraph">
+                  <wp:posOffset>700405</wp:posOffset>
+                </wp:positionV>
+                <wp:extent cx="1905000" cy="281940"/>
+                <wp:effectExtent l="0" t="0" r="19050" b="22860"/>
+                <wp:wrapNone/>
+                <wp:docPr id="8" name="Rechteck 8"/>
+                <wp:cNvGraphicFramePr/>
+                <a:graphic xmlns:a="http://schemas.openxmlformats.org/drawingml/2006/main">
+                  <a:graphicData uri="http://schemas.microsoft.com/office/word/2010/wordprocessingShape">
+                    <wps:wsp>
+                      <wps:cNvSpPr/>
+                      <wps:spPr>
+                        <a:xfrm>
+                          <a:off x="0" y="0"/>
+                          <a:ext cx="1905000" cy="281940"/>
+                        </a:xfrm>
+                        <a:prstGeom prst="rect">
+                          <a:avLst/>
+                        </a:prstGeom>
+                        <a:solidFill>
+                          <a:srgbClr val="5B9BD5">
+                            <a:alpha val="20000"/>
+                          </a:srgbClr>
+                        </a:solidFill>
+                      </wps:spPr>
+                      <wps:style>
+                        <a:lnRef idx="2">
+                          <a:schemeClr val="accent1">
+                            <a:shade val="50000"/>
+                          </a:schemeClr>
+                        </a:lnRef>
+                        <a:fillRef idx="1">
+                          <a:schemeClr val="accent1"/>
+                        </a:fillRef>
+                        <a:effectRef idx="0">
+                          <a:schemeClr val="accent1"/>
+                        </a:effectRef>
+                        <a:fontRef idx="minor">
+                          <a:schemeClr val="lt1"/>
+                        </a:fontRef>
+                      </wps:style>
+                      <wps:bodyPr rot="0" spcFirstLastPara="0" vertOverflow="overflow" horzOverflow="overflow" vert="horz" wrap="square" lIns="91440" tIns="45720" rIns="91440" bIns="45720" numCol="1" spcCol="0" rtlCol="0" fromWordArt="0" anchor="ctr" anchorCtr="0" forceAA="0" compatLnSpc="1">
+                        <a:prstTxWarp prst="textNoShape">
+                          <a:avLst/>
+                        </a:prstTxWarp>
+                        <a:noAutofit/>
+                      </wps:bodyPr>
+                    </wps:wsp>
+                  </a:graphicData>
+                </a:graphic>
+              </wp:anchor>
+            </w:drawing>
+          </mc:Choice>
+          <mc:Fallback>
+            <w:pict>
+              <v:rect w14:anchorId="4C329D3D" id="Rechteck 8" o:spid="_x0000_s1026" style="position:absolute;margin-left:75pt;margin-top:55.15pt;width:150pt;height:22.2pt;z-index:251665408;visibility:visible;mso-wrap-style:square;mso-wrap-distance-left:9pt;mso-wrap-distance-top:0;mso-wrap-distance-right:9pt;mso-wrap-distance-bottom:0;mso-position-horizontal:absolute;mso-position-horizontal-relative:text;mso-position-vertical:absolute;mso-position-vertical-relative:text;v-text-anchor:middle" o:gfxdata="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" fillcolor="#5b9bd5" strokecolor="#1f4d78 [1604]" strokeweight="1pt">
+                <v:fill opacity="13107f"/>
+              </v:rect>
+            </w:pict>
+          </mc:Fallback>
+        </mc:AlternateContent>
+      </w:r>
+      <w:r>
+        <w:rPr>
+          <w:noProof/>
+        </w:rPr>
+        <mc:AlternateContent>
+          <mc:Choice Requires="wps">
+            <w:drawing>
+              <wp:anchor distT="0" distB="0" distL="114300" distR="114300" simplePos="0" relativeHeight="251667456" behindDoc="0" locked="0" layoutInCell="1" allowOverlap="1" wp14:anchorId="13D1E560" wp14:editId="765962B2">
+                <wp:simplePos x="0" y="0"/>
+                <wp:positionH relativeFrom="column">
+                  <wp:posOffset>963930</wp:posOffset>
+                </wp:positionH>
+                <wp:positionV relativeFrom="paragraph">
+                  <wp:posOffset>1155700</wp:posOffset>
+                </wp:positionV>
+                <wp:extent cx="1905000" cy="281940"/>
+                <wp:effectExtent l="0" t="0" r="19050" b="22860"/>
+                <wp:wrapNone/>
+                <wp:docPr id="4" name="Rechteck 4"/>
+                <wp:cNvGraphicFramePr/>
+                <a:graphic xmlns:a="http://schemas.openxmlformats.org/drawingml/2006/main">
+                  <a:graphicData uri="http://schemas.microsoft.com/office/word/2010/wordprocessingShape">
+                    <wps:wsp>
+                      <wps:cNvSpPr/>
+                      <wps:spPr>
+                        <a:xfrm>
+                          <a:off x="0" y="0"/>
+                          <a:ext cx="1905000" cy="281940"/>
+                        </a:xfrm>
+                        <a:prstGeom prst="rect">
+                          <a:avLst/>
+                        </a:prstGeom>
+                        <a:solidFill>
+                          <a:srgbClr val="5B9BD5">
+                            <a:alpha val="20000"/>
+                          </a:srgbClr>
+                        </a:solidFill>
+                      </wps:spPr>
+                      <wps:style>
+                        <a:lnRef idx="2">
+                          <a:schemeClr val="accent1">
+                            <a:shade val="50000"/>
+                          </a:schemeClr>
+                        </a:lnRef>
+                        <a:fillRef idx="1">
+                          <a:schemeClr val="accent1"/>
+                        </a:fillRef>
+                        <a:effectRef idx="0">
+                          <a:schemeClr val="accent1"/>
+                        </a:effectRef>
+                        <a:fontRef idx="minor">
+                          <a:schemeClr val="lt1"/>
+                        </a:fontRef>
+                      </wps:style>
+                      <wps:bodyPr rot="0" spcFirstLastPara="0" vertOverflow="overflow" horzOverflow="overflow" vert="horz" wrap="square" lIns="91440" tIns="45720" rIns="91440" bIns="45720" numCol="1" spcCol="0" rtlCol="0" fromWordArt="0" anchor="ctr" anchorCtr="0" forceAA="0" compatLnSpc="1">
+                        <a:prstTxWarp prst="textNoShape">
+                          <a:avLst/>
+                        </a:prstTxWarp>
+                        <a:noAutofit/>
+                      </wps:bodyPr>
+                    </wps:wsp>
+                  </a:graphicData>
+                </a:graphic>
+              </wp:anchor>
+            </w:drawing>
+          </mc:Choice>
+          <mc:Fallback>
+            <w:pict>
+              <v:rect w14:anchorId="12DCC8A8" id="Rechteck 4" o:spid="_x0000_s1026" style="position:absolute;margin-left:75.9pt;margin-top:91pt;width:150pt;height:22.2pt;z-index:251667456;visibility:visible;mso-wrap-style:square;mso-wrap-distance-left:9pt;mso-wrap-distance-top:0;mso-wrap-distance-right:9pt;mso-wrap-distance-bottom:0;mso-position-horizontal:absolute;mso-position-horizontal-relative:text;mso-position-vertical:absolute;mso-position-vertical-relative:text;v-text-anchor:middle" o:gfxdata="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" fillcolor="#5b9bd5" strokecolor="#1f4d78 [1604]" strokeweight="1pt">
+                <v:fill opacity="13107f"/>
+              </v:rect>
+            </w:pict>
+          </mc:Fallback>
+        </mc:AlternateContent>
+      </w:r>
+      <w:r>
+        <w:rPr>
+          <w:noProof/>
+        </w:rPr>
+        <w:drawing>
+          <wp:inline distT="0" distB="0" distL="0" distR="0" wp14:anchorId="64F2B85C" wp14:editId="245E72FD">
+            <wp:extent cx="3190875" cy="6724650"/>
+            <wp:effectExtent l="0" t="0" r="9525" b="0"/>
+            <wp:docPr id="10" name="Grafik 10"/>
+            <wp:cNvGraphicFramePr>
+              <a:graphicFrameLocks xmlns:a="http://schemas.openxmlformats.org/drawingml/2006/main" noChangeAspect="1"/>
+            </wp:cNvGraphicFramePr>
+            <a:graphic xmlns:a="http://schemas.openxmlformats.org/drawingml/2006/main">
+              <a:graphicData uri="http://schemas.openxmlformats.org/drawingml/2006/picture">
+                <pic:pic xmlns:pic="http://schemas.openxmlformats.org/drawingml/2006/picture">
+                  <pic:nvPicPr>
+                    <pic:cNvPr id="1" name=""/>
+                    <pic:cNvPicPr/>
+                  </pic:nvPicPr>
+                  <pic:blipFill>
+                    <a:blip r:embed="rId6"/>
+                    <a:stretch>
+                      <a:fillRect/>
+                    </a:stretch>
+                  </pic:blipFill>
+                  <pic:spPr>
+                    <a:xfrm>
+                      <a:off x="0" y="0"/>
+                      <a:ext cx="3190875" cy="6724650"/>
+                    </a:xfrm>
+                    <a:prstGeom prst="rect">
+                      <a:avLst/>
+                    </a:prstGeom>
+                  </pic:spPr>
+                </pic:pic>
+              </a:graphicData>
+            </a:graphic>
+          </wp:inline>
+        </w:drawing>
+      </w:r>
+      <w:r>
+        <w:rPr>
+          <w:noProof/>
+        </w:rPr>
+        <w:drawing>
+          <wp:inline distT="0" distB="0" distL="0" distR="0" wp14:anchorId="243127C5" wp14:editId="0CCF8251">
+            <wp:extent cx="3009900" cy="1200150"/>
+            <wp:effectExtent l="0" t="0" r="0" b="0"/>
+            <wp:docPr id="12" name="Grafik 12"/>
+            <wp:cNvGraphicFramePr>
+              <a:graphicFrameLocks xmlns:a="http://schemas.openxmlformats.org/drawingml/2006/main" noChangeAspect="1"/>
+            </wp:cNvGraphicFramePr>
+            <a:graphic xmlns:a="http://schemas.openxmlformats.org/drawingml/2006/main">
+              <a:graphicData uri="http://schemas.openxmlformats.org/drawingml/2006/picture">
+                <pic:pic xmlns:pic="http://schemas.openxmlformats.org/drawingml/2006/picture">
+                  <pic:nvPicPr>
+                    <pic:cNvPr id="1" name=""/>
+                    <pic:cNvPicPr/>
+                  </pic:nvPicPr>
+                  <pic:blipFill>
+                    <a:blip r:embed="rId7"/>
+                    <a:stretch>
+                      <a:fillRect/>
+                    </a:stretch>
+                  </pic:blipFill>
+                  <pic:spPr>
+                    <a:xfrm>
+                      <a:off x="0" y="0"/>
+                      <a:ext cx="3009900" cy="1200150"/>
+                    </a:xfrm>
+                    <a:prstGeom prst="rect">
+                      <a:avLst/>
+                    </a:prstGeom>
+                  </pic:spPr>
+                </pic:pic>
+              </a:graphicData>
+            </a:graphic>
+          </wp:inline>
+        </w:drawing>
+      </w:r>
+    </w:p>
+    <w:p>
+      <w:pPr>
+        <w:pStyle w:val="Textkrper"/>
+      </w:pPr>
+    </w:p>
+    <w:p>
+      <w:pPr>
+        <w:pStyle w:val="Textkrper"/>
+      </w:pPr>
+    </w:p>
+    <w:p>
+      <w:pPr>
+        <w:pStyle w:val="Textkrper"/>
+      </w:pPr>
+      <w:bookmarkStart w:id="0" w:name="_GoBack"/>
+      <w:bookmarkEnd w:id="0"/>
     </w:p>
     <w:p>
       <w:pPr>
         <w:pStyle w:val="berschrift1"/>
       </w:pPr>
       <w:r>
+        <w:lastRenderedPageBreak/>
         <w:t>Implementierung der App</w:t>
       </w:r>
     </w:p>
     <w:p>
       <w:pPr>
         <w:pStyle w:val="Textkrper"/>
-        <w:rPr>
-          <w:kern w:val="2"/>
-        </w:rPr>
       </w:pPr>
       <w:r>
         <w:t>Welche Klassen und Methoden der App haben Sie implementiert?</w:t>
+      </w:r>
+    </w:p>
+    <w:p>
+      <w:pPr>
+        <w:pStyle w:val="Textkrper"/>
+        <w:rPr>
+          <w:b/>
+          <w:kern w:val="2"/>
+        </w:rPr>
+      </w:pPr>
+      <w:proofErr w:type="spellStart"/>
+      <w:r>
+        <w:rPr>
+          <w:b/>
+          <w:kern w:val="2"/>
+        </w:rPr>
+        <w:t>AuthController.php</w:t>
+      </w:r>
+      <w:proofErr w:type="spellEnd"/>
+    </w:p>
+    <w:p>
+      <w:pPr>
+        <w:pStyle w:val="Textkrper"/>
+        <w:numPr>
+          <w:ilvl w:val="0"/>
+          <w:numId w:val="8"/>
+        </w:numPr>
+        <w:rPr>
+          <w:kern w:val="2"/>
+        </w:rPr>
+      </w:pPr>
+      <w:proofErr w:type="spellStart"/>
+      <w:r>
+        <w:rPr>
+          <w:kern w:val="2"/>
+        </w:rPr>
+        <w:t>getAuthService</w:t>
+      </w:r>
+      <w:proofErr w:type="spellEnd"/>
+      <w:r>
+        <w:rPr>
+          <w:kern w:val="2"/>
+        </w:rPr>
+        <w:t>()</w:t>
+      </w:r>
+    </w:p>
+    <w:p>
+      <w:pPr>
+        <w:pStyle w:val="Textkrper"/>
+        <w:numPr>
+          <w:ilvl w:val="0"/>
+          <w:numId w:val="8"/>
+        </w:numPr>
+        <w:rPr>
+          <w:kern w:val="2"/>
+        </w:rPr>
+      </w:pPr>
+      <w:proofErr w:type="spellStart"/>
+      <w:r>
+        <w:rPr>
+          <w:kern w:val="2"/>
+        </w:rPr>
+        <w:t>getSessionStorage</w:t>
+      </w:r>
+      <w:proofErr w:type="spellEnd"/>
+      <w:r>
+        <w:rPr>
+          <w:kern w:val="2"/>
+        </w:rPr>
+        <w:t>()</w:t>
+      </w:r>
+    </w:p>
+    <w:p>
+      <w:pPr>
+        <w:pStyle w:val="Textkrper"/>
+        <w:numPr>
+          <w:ilvl w:val="0"/>
+          <w:numId w:val="8"/>
+        </w:numPr>
+        <w:rPr>
+          <w:kern w:val="2"/>
+        </w:rPr>
+      </w:pPr>
+      <w:proofErr w:type="spellStart"/>
+      <w:r>
+        <w:rPr>
+          <w:kern w:val="2"/>
+        </w:rPr>
+        <w:t>getForm</w:t>
+      </w:r>
+      <w:proofErr w:type="spellEnd"/>
+      <w:r>
+        <w:rPr>
+          <w:kern w:val="2"/>
+        </w:rPr>
+        <w:t>()</w:t>
+      </w:r>
+    </w:p>
+    <w:p>
+      <w:pPr>
+        <w:pStyle w:val="Textkrper"/>
+        <w:numPr>
+          <w:ilvl w:val="0"/>
+          <w:numId w:val="8"/>
+        </w:numPr>
+        <w:rPr>
+          <w:kern w:val="2"/>
+        </w:rPr>
+      </w:pPr>
+      <w:proofErr w:type="spellStart"/>
+      <w:r>
+        <w:rPr>
+          <w:kern w:val="2"/>
+        </w:rPr>
+        <w:t>loginAction</w:t>
+      </w:r>
+      <w:proofErr w:type="spellEnd"/>
+      <w:r>
+        <w:rPr>
+          <w:kern w:val="2"/>
+        </w:rPr>
+        <w:t>()</w:t>
+      </w:r>
+    </w:p>
+    <w:p>
+      <w:pPr>
+        <w:pStyle w:val="Textkrper"/>
+        <w:numPr>
+          <w:ilvl w:val="0"/>
+          <w:numId w:val="8"/>
+        </w:numPr>
+        <w:rPr>
+          <w:kern w:val="2"/>
+        </w:rPr>
+      </w:pPr>
+      <w:proofErr w:type="spellStart"/>
+      <w:r>
+        <w:rPr>
+          <w:kern w:val="2"/>
+        </w:rPr>
+        <w:t>authenticateAction</w:t>
+      </w:r>
+      <w:proofErr w:type="spellEnd"/>
+      <w:r>
+        <w:rPr>
+          <w:kern w:val="2"/>
+        </w:rPr>
+        <w:t>()</w:t>
+      </w:r>
+    </w:p>
+    <w:p>
+      <w:pPr>
+        <w:pStyle w:val="Textkrper"/>
+        <w:numPr>
+          <w:ilvl w:val="0"/>
+          <w:numId w:val="8"/>
+        </w:numPr>
+        <w:rPr>
+          <w:kern w:val="2"/>
+        </w:rPr>
+      </w:pPr>
+      <w:proofErr w:type="spellStart"/>
+      <w:r>
+        <w:rPr>
+          <w:kern w:val="2"/>
+        </w:rPr>
+        <w:t>logoutAction</w:t>
+      </w:r>
+      <w:proofErr w:type="spellEnd"/>
+      <w:r>
+        <w:rPr>
+          <w:kern w:val="2"/>
+        </w:rPr>
+        <w:t>()</w:t>
+      </w:r>
+    </w:p>
+    <w:p>
+      <w:pPr>
+        <w:pStyle w:val="Textkrper"/>
+        <w:ind w:left="1068"/>
+        <w:rPr>
+          <w:kern w:val="2"/>
+        </w:rPr>
+      </w:pPr>
+    </w:p>
+    <w:p>
+      <w:pPr>
+        <w:pStyle w:val="Textkrper"/>
+        <w:rPr>
+          <w:b/>
+          <w:kern w:val="2"/>
+        </w:rPr>
+      </w:pPr>
+      <w:proofErr w:type="spellStart"/>
+      <w:r>
+        <w:rPr>
+          <w:b/>
+          <w:kern w:val="2"/>
+        </w:rPr>
+        <w:t>JunkfoodController.php</w:t>
+      </w:r>
+      <w:proofErr w:type="spellEnd"/>
+    </w:p>
+    <w:p>
+      <w:pPr>
+        <w:pStyle w:val="Textkrper"/>
+        <w:numPr>
+          <w:ilvl w:val="0"/>
+          <w:numId w:val="8"/>
+        </w:numPr>
+        <w:rPr>
+          <w:kern w:val="2"/>
+        </w:rPr>
+      </w:pPr>
+      <w:proofErr w:type="spellStart"/>
+      <w:r>
+        <w:rPr>
+          <w:kern w:val="2"/>
+        </w:rPr>
+        <w:t>indexAction</w:t>
+      </w:r>
+      <w:proofErr w:type="spellEnd"/>
+      <w:r>
+        <w:rPr>
+          <w:kern w:val="2"/>
+        </w:rPr>
+        <w:t>()</w:t>
+      </w:r>
+    </w:p>
+    <w:p>
+      <w:pPr>
+        <w:pStyle w:val="Textkrper"/>
+        <w:numPr>
+          <w:ilvl w:val="0"/>
+          <w:numId w:val="8"/>
+        </w:numPr>
+        <w:rPr>
+          <w:kern w:val="2"/>
+        </w:rPr>
+      </w:pPr>
+      <w:proofErr w:type="spellStart"/>
+      <w:r>
+        <w:rPr>
+          <w:kern w:val="2"/>
+        </w:rPr>
+        <w:t>addAction</w:t>
+      </w:r>
+      <w:proofErr w:type="spellEnd"/>
+      <w:r>
+        <w:rPr>
+          <w:kern w:val="2"/>
+        </w:rPr>
+        <w:t>()</w:t>
+      </w:r>
+    </w:p>
+    <w:p>
+      <w:pPr>
+        <w:pStyle w:val="Textkrper"/>
+        <w:numPr>
+          <w:ilvl w:val="0"/>
+          <w:numId w:val="8"/>
+        </w:numPr>
+        <w:rPr>
+          <w:kern w:val="2"/>
+        </w:rPr>
+      </w:pPr>
+      <w:proofErr w:type="spellStart"/>
+      <w:r>
+        <w:rPr>
+          <w:kern w:val="2"/>
+        </w:rPr>
+        <w:t>editAction</w:t>
+      </w:r>
+      <w:proofErr w:type="spellEnd"/>
+      <w:r>
+        <w:rPr>
+          <w:kern w:val="2"/>
+        </w:rPr>
+        <w:t>()</w:t>
+      </w:r>
+    </w:p>
+    <w:p>
+      <w:pPr>
+        <w:pStyle w:val="Textkrper"/>
+        <w:numPr>
+          <w:ilvl w:val="0"/>
+          <w:numId w:val="8"/>
+        </w:numPr>
+        <w:rPr>
+          <w:kern w:val="2"/>
+        </w:rPr>
+      </w:pPr>
+      <w:proofErr w:type="spellStart"/>
+      <w:r>
+        <w:rPr>
+          <w:kern w:val="2"/>
+        </w:rPr>
+        <w:t>deleteAction</w:t>
+      </w:r>
+      <w:proofErr w:type="spellEnd"/>
+      <w:r>
+        <w:rPr>
+          <w:kern w:val="2"/>
+        </w:rPr>
+        <w:t>()</w:t>
+      </w:r>
+    </w:p>
+    <w:p>
+      <w:pPr>
+        <w:pStyle w:val="Textkrper"/>
+        <w:numPr>
+          <w:ilvl w:val="0"/>
+          <w:numId w:val="8"/>
+        </w:numPr>
+        <w:rPr>
+          <w:kern w:val="2"/>
+        </w:rPr>
+      </w:pPr>
+      <w:proofErr w:type="spellStart"/>
+      <w:r>
+        <w:rPr>
+          <w:kern w:val="2"/>
+        </w:rPr>
+        <w:t>drogoAction</w:t>
+      </w:r>
+      <w:proofErr w:type="spellEnd"/>
+      <w:r>
+        <w:rPr>
+          <w:kern w:val="2"/>
+        </w:rPr>
+        <w:t>()</w:t>
+      </w:r>
+    </w:p>
+    <w:p>
+      <w:pPr>
+        <w:pStyle w:val="Textkrper"/>
+        <w:rPr>
+          <w:kern w:val="2"/>
+        </w:rPr>
+      </w:pPr>
+    </w:p>
+    <w:p>
+      <w:pPr>
+        <w:pStyle w:val="Textkrper"/>
+        <w:rPr>
+          <w:b/>
+          <w:kern w:val="2"/>
+        </w:rPr>
+      </w:pPr>
+      <w:proofErr w:type="spellStart"/>
+      <w:r>
+        <w:rPr>
+          <w:b/>
+          <w:kern w:val="2"/>
+        </w:rPr>
+        <w:t>AuthStorage.php</w:t>
+      </w:r>
+      <w:proofErr w:type="spellEnd"/>
+    </w:p>
+    <w:p>
+      <w:pPr>
+        <w:pStyle w:val="Textkrper"/>
+        <w:numPr>
+          <w:ilvl w:val="0"/>
+          <w:numId w:val="8"/>
+        </w:numPr>
+        <w:rPr>
+          <w:kern w:val="2"/>
+        </w:rPr>
+      </w:pPr>
+      <w:proofErr w:type="spellStart"/>
+      <w:r>
+        <w:rPr>
+          <w:kern w:val="2"/>
+        </w:rPr>
+        <w:t>setRememberMe</w:t>
+      </w:r>
+      <w:proofErr w:type="spellEnd"/>
+      <w:r>
+        <w:rPr>
+          <w:kern w:val="2"/>
+        </w:rPr>
+        <w:t>($</w:t>
+      </w:r>
+      <w:proofErr w:type="spellStart"/>
+      <w:r>
+        <w:rPr>
+          <w:kern w:val="2"/>
+        </w:rPr>
+        <w:t>rememberMe</w:t>
+      </w:r>
+      <w:proofErr w:type="spellEnd"/>
+      <w:r>
+        <w:rPr>
+          <w:kern w:val="2"/>
+        </w:rPr>
+        <w:t xml:space="preserve"> = 0, $time = 1209600)</w:t>
+      </w:r>
+    </w:p>
+    <w:p>
+      <w:pPr>
+        <w:pStyle w:val="Textkrper"/>
+        <w:numPr>
+          <w:ilvl w:val="0"/>
+          <w:numId w:val="8"/>
+        </w:numPr>
+        <w:rPr>
+          <w:kern w:val="2"/>
+        </w:rPr>
+      </w:pPr>
+      <w:proofErr w:type="spellStart"/>
+      <w:r>
+        <w:rPr>
+          <w:kern w:val="2"/>
+        </w:rPr>
+        <w:t>forgetMe</w:t>
+      </w:r>
+      <w:proofErr w:type="spellEnd"/>
+      <w:r>
+        <w:rPr>
+          <w:kern w:val="2"/>
+        </w:rPr>
+        <w:t>()</w:t>
+      </w:r>
+    </w:p>
+    <w:p>
+      <w:pPr>
+        <w:pStyle w:val="Textkrper"/>
+        <w:rPr>
+          <w:kern w:val="2"/>
+        </w:rPr>
+      </w:pPr>
+    </w:p>
+    <w:p>
+      <w:pPr>
+        <w:pStyle w:val="Textkrper"/>
+        <w:rPr>
+          <w:b/>
+          <w:kern w:val="2"/>
+        </w:rPr>
+      </w:pPr>
+      <w:proofErr w:type="spellStart"/>
+      <w:r>
+        <w:rPr>
+          <w:b/>
+          <w:kern w:val="2"/>
+        </w:rPr>
+        <w:t>JunkFood.php</w:t>
+      </w:r>
+      <w:proofErr w:type="spellEnd"/>
+    </w:p>
+    <w:p>
+      <w:pPr>
+        <w:pStyle w:val="Textkrper"/>
+        <w:numPr>
+          <w:ilvl w:val="0"/>
+          <w:numId w:val="8"/>
+        </w:numPr>
+        <w:rPr>
+          <w:kern w:val="2"/>
+        </w:rPr>
+      </w:pPr>
+      <w:proofErr w:type="spellStart"/>
+      <w:r>
+        <w:rPr>
+          <w:kern w:val="2"/>
+        </w:rPr>
+        <w:t>exchangeArray</w:t>
+      </w:r>
+      <w:proofErr w:type="spellEnd"/>
+      <w:r>
+        <w:rPr>
+          <w:kern w:val="2"/>
+        </w:rPr>
+        <w:t>($</w:t>
+      </w:r>
+      <w:proofErr w:type="spellStart"/>
+      <w:r>
+        <w:rPr>
+          <w:kern w:val="2"/>
+        </w:rPr>
+        <w:t>data</w:t>
+      </w:r>
+      <w:proofErr w:type="spellEnd"/>
+      <w:r>
+        <w:rPr>
+          <w:kern w:val="2"/>
+        </w:rPr>
+        <w:t>)</w:t>
+      </w:r>
+    </w:p>
+    <w:p>
+      <w:pPr>
+        <w:pStyle w:val="Textkrper"/>
+        <w:numPr>
+          <w:ilvl w:val="0"/>
+          <w:numId w:val="8"/>
+        </w:numPr>
+        <w:rPr>
+          <w:kern w:val="2"/>
+        </w:rPr>
+      </w:pPr>
+      <w:proofErr w:type="spellStart"/>
+      <w:r>
+        <w:rPr>
+          <w:kern w:val="2"/>
+        </w:rPr>
+        <w:t>getArrayCopy</w:t>
+      </w:r>
+      <w:proofErr w:type="spellEnd"/>
+      <w:r>
+        <w:rPr>
+          <w:kern w:val="2"/>
+        </w:rPr>
+        <w:t>()</w:t>
+      </w:r>
+    </w:p>
+    <w:p>
+      <w:pPr>
+        <w:pStyle w:val="Textkrper"/>
+        <w:numPr>
+          <w:ilvl w:val="0"/>
+          <w:numId w:val="8"/>
+        </w:numPr>
+        <w:rPr>
+          <w:kern w:val="2"/>
+        </w:rPr>
+      </w:pPr>
+      <w:proofErr w:type="spellStart"/>
+      <w:r>
+        <w:rPr>
+          <w:kern w:val="2"/>
+        </w:rPr>
+        <w:t>setInputFilter</w:t>
+      </w:r>
+      <w:proofErr w:type="spellEnd"/>
+      <w:r>
+        <w:rPr>
+          <w:kern w:val="2"/>
+        </w:rPr>
+        <w:t>(</w:t>
+      </w:r>
+      <w:proofErr w:type="spellStart"/>
+      <w:r>
+        <w:rPr>
+          <w:kern w:val="2"/>
+        </w:rPr>
+        <w:t>InputFilterInterface</w:t>
+      </w:r>
+      <w:proofErr w:type="spellEnd"/>
+      <w:r>
+        <w:rPr>
+          <w:kern w:val="2"/>
+        </w:rPr>
+        <w:t xml:space="preserve"> $</w:t>
+      </w:r>
+      <w:proofErr w:type="spellStart"/>
+      <w:r>
+        <w:rPr>
+          <w:kern w:val="2"/>
+        </w:rPr>
+        <w:t>inputFilter</w:t>
+      </w:r>
+      <w:proofErr w:type="spellEnd"/>
+      <w:r>
+        <w:rPr>
+          <w:kern w:val="2"/>
+        </w:rPr>
+        <w:t>)</w:t>
+      </w:r>
+    </w:p>
+    <w:p>
+      <w:pPr>
+        <w:pStyle w:val="Textkrper"/>
+        <w:numPr>
+          <w:ilvl w:val="0"/>
+          <w:numId w:val="8"/>
+        </w:numPr>
+        <w:rPr>
+          <w:kern w:val="2"/>
+        </w:rPr>
+      </w:pPr>
+      <w:proofErr w:type="spellStart"/>
+      <w:r>
+        <w:rPr>
+          <w:kern w:val="2"/>
+        </w:rPr>
+        <w:t>getInputFilter</w:t>
+      </w:r>
+      <w:proofErr w:type="spellEnd"/>
+      <w:r>
+        <w:rPr>
+          <w:kern w:val="2"/>
+        </w:rPr>
+        <w:t>()</w:t>
+      </w:r>
+    </w:p>
+    <w:p>
+      <w:pPr>
+        <w:pStyle w:val="Textkrper"/>
+        <w:rPr>
+          <w:kern w:val="2"/>
+        </w:rPr>
+      </w:pPr>
+    </w:p>
+    <w:p>
+      <w:pPr>
+        <w:pStyle w:val="Textkrper"/>
+        <w:rPr>
+          <w:b/>
+          <w:kern w:val="2"/>
+        </w:rPr>
+      </w:pPr>
+      <w:proofErr w:type="spellStart"/>
+      <w:r>
+        <w:rPr>
+          <w:b/>
+          <w:kern w:val="2"/>
+        </w:rPr>
+        <w:t>JunkFoodTable.php</w:t>
+      </w:r>
+      <w:proofErr w:type="spellEnd"/>
+    </w:p>
+    <w:p>
+      <w:pPr>
+        <w:pStyle w:val="Textkrper"/>
+        <w:numPr>
+          <w:ilvl w:val="0"/>
+          <w:numId w:val="8"/>
+        </w:numPr>
+        <w:rPr>
+          <w:kern w:val="2"/>
+        </w:rPr>
+      </w:pPr>
+      <w:proofErr w:type="spellStart"/>
+      <w:r>
+        <w:rPr>
+          <w:kern w:val="2"/>
+        </w:rPr>
+        <w:t>fetchAll</w:t>
+      </w:r>
+      <w:proofErr w:type="spellEnd"/>
+      <w:r>
+        <w:rPr>
+          <w:kern w:val="2"/>
+        </w:rPr>
+        <w:t>($</w:t>
+      </w:r>
+      <w:proofErr w:type="spellStart"/>
+      <w:r>
+        <w:rPr>
+          <w:kern w:val="2"/>
+        </w:rPr>
+        <w:t>name</w:t>
+      </w:r>
+      <w:proofErr w:type="spellEnd"/>
+      <w:r>
+        <w:rPr>
+          <w:kern w:val="2"/>
+        </w:rPr>
+        <w:t xml:space="preserve"> = </w:t>
+      </w:r>
+      <w:proofErr w:type="spellStart"/>
+      <w:r>
+        <w:rPr>
+          <w:kern w:val="2"/>
+        </w:rPr>
+        <w:t>false</w:t>
+      </w:r>
+      <w:proofErr w:type="spellEnd"/>
+      <w:r>
+        <w:rPr>
+          <w:kern w:val="2"/>
+        </w:rPr>
+        <w:t>)</w:t>
+      </w:r>
+    </w:p>
+    <w:p>
+      <w:pPr>
+        <w:pStyle w:val="Textkrper"/>
+        <w:numPr>
+          <w:ilvl w:val="0"/>
+          <w:numId w:val="8"/>
+        </w:numPr>
+        <w:rPr>
+          <w:kern w:val="2"/>
+        </w:rPr>
+      </w:pPr>
+      <w:proofErr w:type="spellStart"/>
+      <w:r>
+        <w:rPr>
+          <w:kern w:val="2"/>
+        </w:rPr>
+        <w:t>getJunkFood</w:t>
+      </w:r>
+      <w:proofErr w:type="spellEnd"/>
+      <w:r>
+        <w:rPr>
+          <w:kern w:val="2"/>
+        </w:rPr>
+        <w:t>($</w:t>
+      </w:r>
+      <w:proofErr w:type="spellStart"/>
+      <w:r>
+        <w:rPr>
+          <w:kern w:val="2"/>
+        </w:rPr>
+        <w:t>id</w:t>
+      </w:r>
+      <w:proofErr w:type="spellEnd"/>
+      <w:r>
+        <w:rPr>
+          <w:kern w:val="2"/>
+        </w:rPr>
+        <w:t>)</w:t>
+      </w:r>
+    </w:p>
+    <w:p>
+      <w:pPr>
+        <w:pStyle w:val="Textkrper"/>
+        <w:numPr>
+          <w:ilvl w:val="0"/>
+          <w:numId w:val="8"/>
+        </w:numPr>
+        <w:rPr>
+          <w:kern w:val="2"/>
+        </w:rPr>
+      </w:pPr>
+      <w:proofErr w:type="spellStart"/>
+      <w:r>
+        <w:rPr>
+          <w:kern w:val="2"/>
+        </w:rPr>
+        <w:t>saveJunkFood</w:t>
+      </w:r>
+      <w:proofErr w:type="spellEnd"/>
+      <w:r>
+        <w:rPr>
+          <w:kern w:val="2"/>
+        </w:rPr>
+        <w:t>(</w:t>
+      </w:r>
+      <w:proofErr w:type="spellStart"/>
+      <w:r>
+        <w:rPr>
+          <w:kern w:val="2"/>
+        </w:rPr>
+        <w:t>JunkFood</w:t>
+      </w:r>
+      <w:proofErr w:type="spellEnd"/>
+      <w:r>
+        <w:rPr>
+          <w:kern w:val="2"/>
+        </w:rPr>
+        <w:t xml:space="preserve"> $</w:t>
+      </w:r>
+      <w:proofErr w:type="spellStart"/>
+      <w:r>
+        <w:rPr>
+          <w:kern w:val="2"/>
+        </w:rPr>
+        <w:t>junk</w:t>
+      </w:r>
+      <w:proofErr w:type="spellEnd"/>
+      <w:r>
+        <w:rPr>
+          <w:kern w:val="2"/>
+        </w:rPr>
+        <w:t>)</w:t>
+      </w:r>
+    </w:p>
+    <w:p>
+      <w:pPr>
+        <w:pStyle w:val="Textkrper"/>
+        <w:numPr>
+          <w:ilvl w:val="0"/>
+          <w:numId w:val="8"/>
+        </w:numPr>
+        <w:rPr>
+          <w:kern w:val="2"/>
+        </w:rPr>
+      </w:pPr>
+      <w:proofErr w:type="spellStart"/>
+      <w:r>
+        <w:rPr>
+          <w:kern w:val="2"/>
+        </w:rPr>
+        <w:t>deleteJunkFood</w:t>
+      </w:r>
+      <w:proofErr w:type="spellEnd"/>
+      <w:r>
+        <w:rPr>
+          <w:kern w:val="2"/>
+        </w:rPr>
+        <w:t>($</w:t>
+      </w:r>
+      <w:proofErr w:type="spellStart"/>
+      <w:r>
+        <w:rPr>
+          <w:kern w:val="2"/>
+        </w:rPr>
+        <w:t>id</w:t>
+      </w:r>
+      <w:proofErr w:type="spellEnd"/>
+      <w:r>
+        <w:rPr>
+          <w:kern w:val="2"/>
+        </w:rPr>
+        <w:t>)</w:t>
+      </w:r>
+    </w:p>
+    <w:p>
+      <w:pPr>
+        <w:pStyle w:val="Textkrper"/>
+        <w:numPr>
+          <w:ilvl w:val="0"/>
+          <w:numId w:val="8"/>
+        </w:numPr>
+        <w:rPr>
+          <w:kern w:val="2"/>
+        </w:rPr>
+      </w:pPr>
+      <w:proofErr w:type="spellStart"/>
+      <w:r>
+        <w:rPr>
+          <w:kern w:val="2"/>
+        </w:rPr>
+        <w:t>getDrogoSugestion</w:t>
+      </w:r>
+      <w:proofErr w:type="spellEnd"/>
+      <w:r>
+        <w:rPr>
+          <w:kern w:val="2"/>
+        </w:rPr>
+        <w:t>()</w:t>
+      </w:r>
+    </w:p>
+    <w:p>
+      <w:pPr>
+        <w:pStyle w:val="Textkrper"/>
+        <w:numPr>
+          <w:ilvl w:val="0"/>
+          <w:numId w:val="8"/>
+        </w:numPr>
+        <w:rPr>
+          <w:kern w:val="2"/>
+        </w:rPr>
+      </w:pPr>
+      <w:proofErr w:type="spellStart"/>
+      <w:r>
+        <w:rPr>
+          <w:kern w:val="2"/>
+        </w:rPr>
+        <w:t>getTypes</w:t>
+      </w:r>
+      <w:proofErr w:type="spellEnd"/>
+      <w:r>
+        <w:rPr>
+          <w:kern w:val="2"/>
+        </w:rPr>
+        <w:t>()</w:t>
+      </w:r>
+    </w:p>
+    <w:p>
+      <w:pPr>
+        <w:pStyle w:val="Textkrper"/>
+        <w:rPr>
+          <w:b/>
+          <w:kern w:val="2"/>
+        </w:rPr>
+      </w:pPr>
+      <w:proofErr w:type="spellStart"/>
+      <w:r>
+        <w:rPr>
+          <w:b/>
+          <w:kern w:val="2"/>
+        </w:rPr>
+        <w:lastRenderedPageBreak/>
+        <w:t>JunkFoodRestController.php</w:t>
+      </w:r>
+      <w:proofErr w:type="spellEnd"/>
+    </w:p>
+    <w:p>
+      <w:pPr>
+        <w:pStyle w:val="Textkrper"/>
+        <w:numPr>
+          <w:ilvl w:val="0"/>
+          <w:numId w:val="8"/>
+        </w:numPr>
+        <w:rPr>
+          <w:b/>
+          <w:kern w:val="2"/>
+        </w:rPr>
+      </w:pPr>
+      <w:proofErr w:type="spellStart"/>
+      <w:r>
+        <w:rPr>
+          <w:kern w:val="2"/>
+        </w:rPr>
+        <w:t>getAuthService</w:t>
+      </w:r>
+      <w:proofErr w:type="spellEnd"/>
+      <w:r>
+        <w:rPr>
+          <w:kern w:val="2"/>
+        </w:rPr>
+        <w:t>()</w:t>
+      </w:r>
+    </w:p>
+    <w:p>
+      <w:pPr>
+        <w:pStyle w:val="Textkrper"/>
+        <w:numPr>
+          <w:ilvl w:val="0"/>
+          <w:numId w:val="8"/>
+        </w:numPr>
+        <w:rPr>
+          <w:b/>
+          <w:kern w:val="2"/>
+        </w:rPr>
+      </w:pPr>
+      <w:proofErr w:type="spellStart"/>
+      <w:r>
+        <w:rPr>
+          <w:kern w:val="2"/>
+        </w:rPr>
+        <w:t>getList</w:t>
+      </w:r>
+      <w:proofErr w:type="spellEnd"/>
+      <w:r>
+        <w:rPr>
+          <w:kern w:val="2"/>
+        </w:rPr>
+        <w:t>()</w:t>
+      </w:r>
+    </w:p>
+    <w:p>
+      <w:pPr>
+        <w:pStyle w:val="Textkrper"/>
+        <w:numPr>
+          <w:ilvl w:val="0"/>
+          <w:numId w:val="8"/>
+        </w:numPr>
+        <w:rPr>
+          <w:b/>
+          <w:kern w:val="2"/>
+        </w:rPr>
+      </w:pPr>
+      <w:proofErr w:type="spellStart"/>
+      <w:r>
+        <w:rPr>
+          <w:kern w:val="2"/>
+        </w:rPr>
+        <w:t>get</w:t>
+      </w:r>
+      <w:proofErr w:type="spellEnd"/>
+      <w:r>
+        <w:rPr>
+          <w:kern w:val="2"/>
+        </w:rPr>
+        <w:t>($</w:t>
+      </w:r>
+      <w:proofErr w:type="spellStart"/>
+      <w:r>
+        <w:rPr>
+          <w:kern w:val="2"/>
+        </w:rPr>
+        <w:t>id</w:t>
+      </w:r>
+      <w:proofErr w:type="spellEnd"/>
+      <w:r>
+        <w:rPr>
+          <w:kern w:val="2"/>
+        </w:rPr>
+        <w:t>)</w:t>
+      </w:r>
+    </w:p>
+    <w:p>
+      <w:pPr>
+        <w:pStyle w:val="Textkrper"/>
+        <w:numPr>
+          <w:ilvl w:val="0"/>
+          <w:numId w:val="8"/>
+        </w:numPr>
+        <w:rPr>
+          <w:b/>
+          <w:kern w:val="2"/>
+        </w:rPr>
+      </w:pPr>
+      <w:proofErr w:type="spellStart"/>
+      <w:r>
+        <w:rPr>
+          <w:kern w:val="2"/>
+        </w:rPr>
+        <w:t>create</w:t>
+      </w:r>
+      <w:proofErr w:type="spellEnd"/>
+      <w:r>
+        <w:rPr>
+          <w:kern w:val="2"/>
+        </w:rPr>
+        <w:t>($</w:t>
+      </w:r>
+      <w:proofErr w:type="spellStart"/>
+      <w:r>
+        <w:rPr>
+          <w:kern w:val="2"/>
+        </w:rPr>
+        <w:t>data</w:t>
+      </w:r>
+      <w:proofErr w:type="spellEnd"/>
+      <w:r>
+        <w:rPr>
+          <w:kern w:val="2"/>
+        </w:rPr>
+        <w:t>)</w:t>
+      </w:r>
+    </w:p>
+    <w:p>
+      <w:pPr>
+        <w:pStyle w:val="Textkrper"/>
+        <w:numPr>
+          <w:ilvl w:val="0"/>
+          <w:numId w:val="8"/>
+        </w:numPr>
+        <w:rPr>
+          <w:b/>
+          <w:kern w:val="2"/>
+        </w:rPr>
+      </w:pPr>
+      <w:r>
+        <w:rPr>
+          <w:kern w:val="2"/>
+        </w:rPr>
+        <w:t>update($</w:t>
+      </w:r>
+      <w:proofErr w:type="spellStart"/>
+      <w:r>
+        <w:rPr>
+          <w:kern w:val="2"/>
+        </w:rPr>
+        <w:t>id</w:t>
+      </w:r>
+      <w:proofErr w:type="spellEnd"/>
+      <w:r>
+        <w:rPr>
+          <w:kern w:val="2"/>
+        </w:rPr>
+        <w:t>, $</w:t>
+      </w:r>
+      <w:proofErr w:type="spellStart"/>
+      <w:r>
+        <w:rPr>
+          <w:kern w:val="2"/>
+        </w:rPr>
+        <w:t>data</w:t>
+      </w:r>
+      <w:proofErr w:type="spellEnd"/>
+      <w:r>
+        <w:rPr>
+          <w:kern w:val="2"/>
+        </w:rPr>
+        <w:t>)</w:t>
+      </w:r>
+    </w:p>
+    <w:p>
+      <w:pPr>
+        <w:pStyle w:val="Textkrper"/>
+        <w:numPr>
+          <w:ilvl w:val="0"/>
+          <w:numId w:val="8"/>
+        </w:numPr>
+        <w:rPr>
+          <w:b/>
+          <w:kern w:val="2"/>
+        </w:rPr>
+      </w:pPr>
+      <w:proofErr w:type="spellStart"/>
+      <w:r>
+        <w:rPr>
+          <w:kern w:val="2"/>
+        </w:rPr>
+        <w:t>delete</w:t>
+      </w:r>
+      <w:proofErr w:type="spellEnd"/>
+      <w:r>
+        <w:rPr>
+          <w:kern w:val="2"/>
+        </w:rPr>
+        <w:t>($</w:t>
+      </w:r>
+      <w:proofErr w:type="spellStart"/>
+      <w:r>
+        <w:rPr>
+          <w:kern w:val="2"/>
+        </w:rPr>
+        <w:t>id</w:t>
+      </w:r>
+      <w:proofErr w:type="spellEnd"/>
+      <w:r>
+        <w:rPr>
+          <w:kern w:val="2"/>
+        </w:rPr>
+        <w:t>)</w:t>
+      </w:r>
+    </w:p>
+    <w:p>
+      <w:pPr>
+        <w:pStyle w:val="Textkrper"/>
+        <w:numPr>
+          <w:ilvl w:val="0"/>
+          <w:numId w:val="8"/>
+        </w:numPr>
+        <w:rPr>
+          <w:b/>
+          <w:kern w:val="2"/>
+        </w:rPr>
+      </w:pPr>
+      <w:proofErr w:type="spellStart"/>
+      <w:r>
+        <w:rPr>
+          <w:kern w:val="2"/>
+        </w:rPr>
+        <w:t>getJunkFoodTable</w:t>
+      </w:r>
+      <w:proofErr w:type="spellEnd"/>
+      <w:r>
+        <w:rPr>
+          <w:kern w:val="2"/>
+        </w:rPr>
+        <w:t>()</w:t>
+      </w:r>
+    </w:p>
+    <w:p>
+      <w:pPr>
+        <w:pStyle w:val="Textkrper"/>
+        <w:numPr>
+          <w:ilvl w:val="0"/>
+          <w:numId w:val="8"/>
+        </w:numPr>
+        <w:rPr>
+          <w:b/>
+          <w:kern w:val="2"/>
+        </w:rPr>
+      </w:pPr>
+      <w:proofErr w:type="spellStart"/>
+      <w:r>
+        <w:rPr>
+          <w:kern w:val="2"/>
+        </w:rPr>
+        <w:t>getIngredientTable</w:t>
+      </w:r>
+      <w:proofErr w:type="spellEnd"/>
+      <w:r>
+        <w:rPr>
+          <w:kern w:val="2"/>
+        </w:rPr>
+        <w:t>()</w:t>
+      </w:r>
+    </w:p>
+    <w:p>
+      <w:pPr>
+        <w:pStyle w:val="Textkrper"/>
+        <w:numPr>
+          <w:ilvl w:val="0"/>
+          <w:numId w:val="8"/>
+        </w:numPr>
+        <w:rPr>
+          <w:b/>
+          <w:kern w:val="2"/>
+        </w:rPr>
+      </w:pPr>
+      <w:proofErr w:type="spellStart"/>
+      <w:r>
+        <w:rPr>
+          <w:kern w:val="2"/>
+        </w:rPr>
+        <w:t>getUserTable</w:t>
+      </w:r>
+      <w:proofErr w:type="spellEnd"/>
+      <w:r>
+        <w:rPr>
+          <w:kern w:val="2"/>
+        </w:rPr>
+        <w:t>()</w:t>
+      </w:r>
+    </w:p>
+    <w:p>
+      <w:pPr>
+        <w:pStyle w:val="Textkrper"/>
+        <w:numPr>
+          <w:ilvl w:val="0"/>
+          <w:numId w:val="8"/>
+        </w:numPr>
+        <w:rPr>
+          <w:b/>
+          <w:kern w:val="2"/>
+        </w:rPr>
+      </w:pPr>
+      <w:proofErr w:type="spellStart"/>
+      <w:r>
+        <w:rPr>
+          <w:kern w:val="2"/>
+        </w:rPr>
+        <w:t>getRelationTable</w:t>
+      </w:r>
+      <w:proofErr w:type="spellEnd"/>
+      <w:r>
+        <w:rPr>
+          <w:kern w:val="2"/>
+        </w:rPr>
+        <w:t>()</w:t>
+      </w:r>
+    </w:p>
+    <w:p>
+      <w:pPr>
+        <w:pStyle w:val="Textkrper"/>
+        <w:rPr>
+          <w:kern w:val="2"/>
+        </w:rPr>
+      </w:pPr>
+    </w:p>
+    <w:p>
+      <w:pPr>
+        <w:pStyle w:val="Textkrper"/>
+        <w:rPr>
+          <w:b/>
+          <w:kern w:val="2"/>
+        </w:rPr>
+      </w:pPr>
+      <w:proofErr w:type="spellStart"/>
+      <w:r>
+        <w:rPr>
+          <w:b/>
+          <w:kern w:val="2"/>
+        </w:rPr>
+        <w:t>UserRestController.php</w:t>
+      </w:r>
+      <w:proofErr w:type="spellEnd"/>
+    </w:p>
+    <w:p>
+      <w:pPr>
+        <w:pStyle w:val="Textkrper"/>
+        <w:numPr>
+          <w:ilvl w:val="0"/>
+          <w:numId w:val="8"/>
+        </w:numPr>
+        <w:rPr>
+          <w:kern w:val="2"/>
+        </w:rPr>
+      </w:pPr>
+      <w:proofErr w:type="spellStart"/>
+      <w:r>
+        <w:rPr>
+          <w:kern w:val="2"/>
+        </w:rPr>
+        <w:t>getAuthService</w:t>
+      </w:r>
+      <w:proofErr w:type="spellEnd"/>
+      <w:r>
+        <w:rPr>
+          <w:kern w:val="2"/>
+        </w:rPr>
+        <w:t>()</w:t>
+      </w:r>
+    </w:p>
+    <w:p>
+      <w:pPr>
+        <w:pStyle w:val="Textkrper"/>
+        <w:numPr>
+          <w:ilvl w:val="0"/>
+          <w:numId w:val="8"/>
+        </w:numPr>
+        <w:rPr>
+          <w:kern w:val="2"/>
+        </w:rPr>
+      </w:pPr>
+      <w:proofErr w:type="spellStart"/>
+      <w:r>
+        <w:rPr>
+          <w:kern w:val="2"/>
+        </w:rPr>
+        <w:t>getSessionStorage</w:t>
+      </w:r>
+      <w:proofErr w:type="spellEnd"/>
+      <w:r>
+        <w:rPr>
+          <w:kern w:val="2"/>
+        </w:rPr>
+        <w:t>()</w:t>
+      </w:r>
+    </w:p>
+    <w:p>
+      <w:pPr>
+        <w:pStyle w:val="Textkrper"/>
+        <w:numPr>
+          <w:ilvl w:val="0"/>
+          <w:numId w:val="8"/>
+        </w:numPr>
+        <w:rPr>
+          <w:kern w:val="2"/>
+        </w:rPr>
+      </w:pPr>
+      <w:proofErr w:type="spellStart"/>
+      <w:r>
+        <w:rPr>
+          <w:kern w:val="2"/>
+        </w:rPr>
+        <w:t>getList</w:t>
+      </w:r>
+      <w:proofErr w:type="spellEnd"/>
+      <w:r>
+        <w:rPr>
+          <w:kern w:val="2"/>
+        </w:rPr>
+        <w:t>()</w:t>
+      </w:r>
+    </w:p>
+    <w:p>
+      <w:pPr>
+        <w:pStyle w:val="Textkrper"/>
+        <w:numPr>
+          <w:ilvl w:val="0"/>
+          <w:numId w:val="8"/>
+        </w:numPr>
+        <w:rPr>
+          <w:kern w:val="2"/>
+        </w:rPr>
+      </w:pPr>
+      <w:proofErr w:type="spellStart"/>
+      <w:r>
+        <w:rPr>
+          <w:kern w:val="2"/>
+        </w:rPr>
+        <w:t>get</w:t>
+      </w:r>
+      <w:proofErr w:type="spellEnd"/>
+      <w:r>
+        <w:rPr>
+          <w:kern w:val="2"/>
+        </w:rPr>
+        <w:t>($</w:t>
+      </w:r>
+      <w:proofErr w:type="spellStart"/>
+      <w:r>
+        <w:rPr>
+          <w:kern w:val="2"/>
+        </w:rPr>
+        <w:t>blubb</w:t>
+      </w:r>
+      <w:proofErr w:type="spellEnd"/>
+      <w:r>
+        <w:rPr>
+          <w:kern w:val="2"/>
+        </w:rPr>
+        <w:t>)</w:t>
+      </w:r>
+    </w:p>
+    <w:p>
+      <w:pPr>
+        <w:pStyle w:val="Textkrper"/>
+        <w:numPr>
+          <w:ilvl w:val="0"/>
+          <w:numId w:val="8"/>
+        </w:numPr>
+        <w:rPr>
+          <w:kern w:val="2"/>
+        </w:rPr>
+      </w:pPr>
+      <w:proofErr w:type="spellStart"/>
+      <w:r>
+        <w:rPr>
+          <w:kern w:val="2"/>
+        </w:rPr>
+        <w:t>create</w:t>
+      </w:r>
+      <w:proofErr w:type="spellEnd"/>
+      <w:r>
+        <w:rPr>
+          <w:kern w:val="2"/>
+        </w:rPr>
+        <w:t>($</w:t>
+      </w:r>
+      <w:proofErr w:type="spellStart"/>
+      <w:r>
+        <w:rPr>
+          <w:kern w:val="2"/>
+        </w:rPr>
+        <w:t>cred</w:t>
+      </w:r>
+      <w:proofErr w:type="spellEnd"/>
+      <w:r>
+        <w:rPr>
+          <w:kern w:val="2"/>
+        </w:rPr>
+        <w:t>)</w:t>
+      </w:r>
+    </w:p>
+    <w:p>
+      <w:pPr>
+        <w:pStyle w:val="Textkrper"/>
+        <w:numPr>
+          <w:ilvl w:val="0"/>
+          <w:numId w:val="8"/>
+        </w:numPr>
+        <w:rPr>
+          <w:kern w:val="2"/>
+        </w:rPr>
+      </w:pPr>
+      <w:proofErr w:type="spellStart"/>
+      <w:r>
+        <w:rPr>
+          <w:kern w:val="2"/>
+        </w:rPr>
+        <w:t>delete</w:t>
+      </w:r>
+      <w:proofErr w:type="spellEnd"/>
+      <w:r>
+        <w:rPr>
+          <w:kern w:val="2"/>
+        </w:rPr>
+        <w:t>($</w:t>
+      </w:r>
+      <w:proofErr w:type="spellStart"/>
+      <w:r>
+        <w:rPr>
+          <w:kern w:val="2"/>
+        </w:rPr>
+        <w:t>id</w:t>
+      </w:r>
+      <w:proofErr w:type="spellEnd"/>
+      <w:r>
+        <w:rPr>
+          <w:kern w:val="2"/>
+        </w:rPr>
+        <w:t>)</w:t>
+      </w:r>
+    </w:p>
+    <w:p>
+      <w:pPr>
+        <w:pStyle w:val="Textkrper"/>
+        <w:ind w:left="1068"/>
+        <w:rPr>
+          <w:kern w:val="2"/>
+        </w:rPr>
+      </w:pPr>
+    </w:p>
+    <w:p>
+      <w:pPr>
+        <w:pStyle w:val="Textkrper"/>
+        <w:rPr>
+          <w:b/>
+          <w:kern w:val="2"/>
+        </w:rPr>
+      </w:pPr>
+      <w:proofErr w:type="spellStart"/>
+      <w:r>
+        <w:rPr>
+          <w:b/>
+          <w:kern w:val="2"/>
+        </w:rPr>
+        <w:t>JunkFoodIngredientTable.php</w:t>
+      </w:r>
+      <w:proofErr w:type="spellEnd"/>
+    </w:p>
+    <w:p>
+      <w:pPr>
+        <w:pStyle w:val="Textkrper"/>
+        <w:numPr>
+          <w:ilvl w:val="0"/>
+          <w:numId w:val="8"/>
+        </w:numPr>
+        <w:rPr>
+          <w:kern w:val="2"/>
+        </w:rPr>
+      </w:pPr>
+      <w:proofErr w:type="spellStart"/>
+      <w:r>
+        <w:rPr>
+          <w:kern w:val="2"/>
+        </w:rPr>
+        <w:t>saveRelation</w:t>
+      </w:r>
+      <w:proofErr w:type="spellEnd"/>
+      <w:r>
+        <w:rPr>
+          <w:kern w:val="2"/>
+        </w:rPr>
+        <w:t>($</w:t>
+      </w:r>
+      <w:proofErr w:type="spellStart"/>
+      <w:r>
+        <w:rPr>
+          <w:kern w:val="2"/>
+        </w:rPr>
+        <w:t>data</w:t>
+      </w:r>
+      <w:proofErr w:type="spellEnd"/>
+      <w:r>
+        <w:rPr>
+          <w:kern w:val="2"/>
+        </w:rPr>
+        <w:t>, $</w:t>
+      </w:r>
+      <w:proofErr w:type="spellStart"/>
+      <w:r>
+        <w:rPr>
+          <w:kern w:val="2"/>
+        </w:rPr>
+        <w:t>junkfoodId</w:t>
+      </w:r>
+      <w:proofErr w:type="spellEnd"/>
+      <w:r>
+        <w:rPr>
+          <w:kern w:val="2"/>
+        </w:rPr>
+        <w:t xml:space="preserve"> = null)</w:t>
       </w:r>
     </w:p>
     <w:sectPr>
@@ -1416,6 +3678,118 @@
     </w:lvl>
   </w:abstractNum>
   <w:abstractNum w:abstractNumId="4" w15:restartNumberingAfterBreak="0">
+    <w:nsid w:val="1D8C3F99"/>
+    <w:multiLevelType w:val="hybridMultilevel"/>
+    <w:tmpl w:val="88AEF408"/>
+    <w:lvl w:ilvl="0" w:tplc="E314316C">
+      <w:numFmt w:val="bullet"/>
+      <w:lvlText w:val="-"/>
+      <w:lvlJc w:val="left"/>
+      <w:pPr>
+        <w:ind w:left="1068" w:hanging="360"/>
+      </w:pPr>
+      <w:rPr>
+        <w:rFonts w:ascii="Roboto Lt" w:eastAsia="Andale Sans UI" w:hAnsi="Roboto Lt" w:cs="Times New Roman" w:hint="default"/>
+      </w:rPr>
+    </w:lvl>
+    <w:lvl w:ilvl="1" w:tplc="04070003" w:tentative="1">
+      <w:start w:val="1"/>
+      <w:numFmt w:val="bullet"/>
+      <w:lvlText w:val="o"/>
+      <w:lvlJc w:val="left"/>
+      <w:pPr>
+        <w:ind w:left="1788" w:hanging="360"/>
+      </w:pPr>
+      <w:rPr>
+        <w:rFonts w:ascii="Courier New" w:hAnsi="Courier New" w:cs="Courier New" w:hint="default"/>
+      </w:rPr>
+    </w:lvl>
+    <w:lvl w:ilvl="2" w:tplc="04070005" w:tentative="1">
+      <w:start w:val="1"/>
+      <w:numFmt w:val="bullet"/>
+      <w:lvlText w:val=""/>
+      <w:lvlJc w:val="left"/>
+      <w:pPr>
+        <w:ind w:left="2508" w:hanging="360"/>
+      </w:pPr>
+      <w:rPr>
+        <w:rFonts w:ascii="Wingdings" w:hAnsi="Wingdings" w:hint="default"/>
+      </w:rPr>
+    </w:lvl>
+    <w:lvl w:ilvl="3" w:tplc="04070001" w:tentative="1">
+      <w:start w:val="1"/>
+      <w:numFmt w:val="bullet"/>
+      <w:lvlText w:val=""/>
+      <w:lvlJc w:val="left"/>
+      <w:pPr>
+        <w:ind w:left="3228" w:hanging="360"/>
+      </w:pPr>
+      <w:rPr>
+        <w:rFonts w:ascii="Symbol" w:hAnsi="Symbol" w:hint="default"/>
+      </w:rPr>
+    </w:lvl>
+    <w:lvl w:ilvl="4" w:tplc="04070003" w:tentative="1">
+      <w:start w:val="1"/>
+      <w:numFmt w:val="bullet"/>
+      <w:lvlText w:val="o"/>
+      <w:lvlJc w:val="left"/>
+      <w:pPr>
+        <w:ind w:left="3948" w:hanging="360"/>
+      </w:pPr>
+      <w:rPr>
+        <w:rFonts w:ascii="Courier New" w:hAnsi="Courier New" w:cs="Courier New" w:hint="default"/>
+      </w:rPr>
+    </w:lvl>
+    <w:lvl w:ilvl="5" w:tplc="04070005" w:tentative="1">
+      <w:start w:val="1"/>
+      <w:numFmt w:val="bullet"/>
+      <w:lvlText w:val=""/>
+      <w:lvlJc w:val="left"/>
+      <w:pPr>
+        <w:ind w:left="4668" w:hanging="360"/>
+      </w:pPr>
+      <w:rPr>
+        <w:rFonts w:ascii="Wingdings" w:hAnsi="Wingdings" w:hint="default"/>
+      </w:rPr>
+    </w:lvl>
+    <w:lvl w:ilvl="6" w:tplc="04070001" w:tentative="1">
+      <w:start w:val="1"/>
+      <w:numFmt w:val="bullet"/>
+      <w:lvlText w:val=""/>
+      <w:lvlJc w:val="left"/>
+      <w:pPr>
+        <w:ind w:left="5388" w:hanging="360"/>
+      </w:pPr>
+      <w:rPr>
+        <w:rFonts w:ascii="Symbol" w:hAnsi="Symbol" w:hint="default"/>
+      </w:rPr>
+    </w:lvl>
+    <w:lvl w:ilvl="7" w:tplc="04070003" w:tentative="1">
+      <w:start w:val="1"/>
+      <w:numFmt w:val="bullet"/>
+      <w:lvlText w:val="o"/>
+      <w:lvlJc w:val="left"/>
+      <w:pPr>
+        <w:ind w:left="6108" w:hanging="360"/>
+      </w:pPr>
+      <w:rPr>
+        <w:rFonts w:ascii="Courier New" w:hAnsi="Courier New" w:cs="Courier New" w:hint="default"/>
+      </w:rPr>
+    </w:lvl>
+    <w:lvl w:ilvl="8" w:tplc="04070005" w:tentative="1">
+      <w:start w:val="1"/>
+      <w:numFmt w:val="bullet"/>
+      <w:lvlText w:val=""/>
+      <w:lvlJc w:val="left"/>
+      <w:pPr>
+        <w:ind w:left="6828" w:hanging="360"/>
+      </w:pPr>
+      <w:rPr>
+        <w:rFonts w:ascii="Wingdings" w:hAnsi="Wingdings" w:hint="default"/>
+      </w:rPr>
+    </w:lvl>
+  </w:abstractNum>
+  <w:abstractNum w:abstractNumId="5" w15:restartNumberingAfterBreak="0">
     <w:nsid w:val="4A2C4AEA"/>
     <w:multiLevelType w:val="hybridMultilevel"/>
     <w:tmpl w:val="54FE2E7C"/>
@@ -1528,7 +3902,7 @@
       </w:rPr>
     </w:lvl>
   </w:abstractNum>
-  <w:abstractNum w:abstractNumId="5" w15:restartNumberingAfterBreak="0">
+  <w:abstractNum w:abstractNumId="6" w15:restartNumberingAfterBreak="0">
     <w:nsid w:val="61BF347A"/>
     <w:multiLevelType w:val="hybridMultilevel"/>
     <w:tmpl w:val="EBE66BBC"/>
@@ -1614,7 +3988,7 @@
       </w:pPr>
     </w:lvl>
   </w:abstractNum>
-  <w:abstractNum w:abstractNumId="6" w15:restartNumberingAfterBreak="0">
+  <w:abstractNum w:abstractNumId="7" w15:restartNumberingAfterBreak="0">
     <w:nsid w:val="7DDB132D"/>
     <w:multiLevelType w:val="hybridMultilevel"/>
     <w:tmpl w:val="94F2941E"/>
@@ -1761,19 +4135,22 @@
     <w:abstractNumId w:val="2"/>
   </w:num>
   <w:num w:numId="3">
-    <w:abstractNumId w:val="6"/>
+    <w:abstractNumId w:val="7"/>
   </w:num>
   <w:num w:numId="4">
     <w:abstractNumId w:val="3"/>
   </w:num>
   <w:num w:numId="5">
-    <w:abstractNumId w:val="4"/>
+    <w:abstractNumId w:val="5"/>
   </w:num>
   <w:num w:numId="6">
-    <w:abstractNumId w:val="5"/>
+    <w:abstractNumId w:val="6"/>
   </w:num>
   <w:num w:numId="7">
     <w:abstractNumId w:val="1"/>
+  </w:num>
+  <w:num w:numId="8">
+    <w:abstractNumId w:val="4"/>
   </w:num>
 </w:numbering>
 </file>
